--- a/Food Waste Quiz - Answers.docx
+++ b/Food Waste Quiz - Answers.docx
@@ -39,13 +39,7 @@
         <w:rPr>
           <w:color w:val="BFBFBF" w:themeColor="background1" w:themeShade="BF"/>
         </w:rPr>
-        <w:t xml:space="preserve">A) </w:t>
-      </w:r>
-      <w:r>
-        <w:rPr>
-          <w:color w:val="BFBFBF" w:themeColor="background1" w:themeShade="BF"/>
-        </w:rPr>
-        <w:t>Half of all people</w:t>
+        <w:t>A) Half of all people</w:t>
       </w:r>
       <w:r>
         <w:rPr>
@@ -70,14 +64,14 @@
           <w:b/>
           <w:color w:val="auto"/>
         </w:rPr>
-        <w:t xml:space="preserve">B) </w:t>
+        <w:t>B) 1 in 3 people</w:t>
       </w:r>
       <w:r>
         <w:rPr>
           <w:b/>
           <w:color w:val="auto"/>
         </w:rPr>
-        <w:t>1 in 3 people</w:t>
+        <w:br/>
       </w:r>
       <w:r>
         <w:rPr>
@@ -85,59 +79,39 @@
           <w:color w:val="auto"/>
         </w:rPr>
         <w:br/>
+        <w:t>1 in 3 people on the planet are experiencing some kind of malnutrition – from undernutrition, micronutrient deficiency, as well as obesity.</w:t>
+      </w:r>
+      <w:r>
+        <w:rPr>
+          <w:color w:val="auto"/>
+        </w:rPr>
+        <w:br/>
+        <w:t>_________________________________________________________</w:t>
+      </w:r>
+      <w:r>
+        <w:rPr>
+          <w:color w:val="auto"/>
+        </w:rPr>
+        <w:br/>
+      </w:r>
+      <w:r>
+        <w:rPr>
+          <w:color w:val="BFBFBF" w:themeColor="background1" w:themeShade="BF"/>
+        </w:rPr>
+        <w:t>C) All people</w:t>
+      </w:r>
+      <w:r>
+        <w:rPr>
+          <w:color w:val="BFBFBF" w:themeColor="background1" w:themeShade="BF"/>
+        </w:rPr>
+        <w:br/>
       </w:r>
       <w:r>
         <w:rPr>
           <w:b/>
-          <w:color w:val="auto"/>
-        </w:rPr>
-        <w:br/>
-        <w:t>1 in 3 people on the planet are experiencing some kind of malnutrition – from undernutrition, micronutrient deficiency, as well as obesity.</w:t>
-      </w:r>
-      <w:r>
-        <w:rPr>
-          <w:color w:val="auto"/>
-        </w:rPr>
-        <w:br/>
-        <w:t>_________________________________________________________</w:t>
-      </w:r>
-      <w:r>
-        <w:rPr>
-          <w:color w:val="auto"/>
-        </w:rPr>
-        <w:br/>
-      </w:r>
-      <w:r>
-        <w:rPr>
-          <w:color w:val="BFBFBF" w:themeColor="background1" w:themeShade="BF"/>
-        </w:rPr>
-        <w:t xml:space="preserve">C) </w:t>
-      </w:r>
-      <w:r>
-        <w:rPr>
-          <w:color w:val="BFBFBF" w:themeColor="background1" w:themeShade="BF"/>
-        </w:rPr>
-        <w:t>All people</w:t>
-      </w:r>
-      <w:r>
-        <w:rPr>
-          <w:color w:val="BFBFBF" w:themeColor="background1" w:themeShade="BF"/>
-        </w:rPr>
-        <w:br/>
-      </w:r>
-      <w:r>
-        <w:rPr>
-          <w:b/>
-          <w:color w:val="BFBFBF" w:themeColor="background1" w:themeShade="BF"/>
-        </w:rPr>
-        <w:t xml:space="preserve">D) </w:t>
-      </w:r>
-      <w:r>
-        <w:rPr>
-          <w:b/>
-          <w:color w:val="BFBFBF" w:themeColor="background1" w:themeShade="BF"/>
-        </w:rPr>
-        <w:t>1 in 10 people</w:t>
+          <w:color w:val="BFBFBF" w:themeColor="background1" w:themeShade="BF"/>
+        </w:rPr>
+        <w:t>D) 1 in 10 people</w:t>
       </w:r>
       <w:r>
         <w:rPr>
@@ -173,33 +147,38 @@
         <w:rPr>
           <w:color w:val="BFBFBF" w:themeColor="background1" w:themeShade="BF"/>
         </w:rPr>
-        <w:t>A) 1.3 tons, or a hundred thousandth of all the food produced.</w:t>
-      </w:r>
-      <w:r>
-        <w:rPr>
-          <w:color w:val="BFBFBF" w:themeColor="background1" w:themeShade="BF"/>
-        </w:rPr>
-        <w:br/>
-        <w:t xml:space="preserve">B) 13 tons, or a </w:t>
-      </w:r>
-      <w:r>
-        <w:rPr>
-          <w:color w:val="BFBFBF" w:themeColor="background1" w:themeShade="BF"/>
-        </w:rPr>
-        <w:t>ten thousandth of all the food produced</w:t>
-      </w:r>
-      <w:r>
-        <w:rPr>
-          <w:color w:val="BFBFBF" w:themeColor="background1" w:themeShade="BF"/>
-        </w:rPr>
-        <w:br/>
-        <w:t xml:space="preserve">C) 1.3 million tons, </w:t>
-      </w:r>
-      <w:r>
-        <w:rPr>
-          <w:color w:val="BFBFBF" w:themeColor="background1" w:themeShade="BF"/>
-        </w:rPr>
-        <w:t>or a quarter of all the food produced</w:t>
+        <w:t xml:space="preserve">A) </w:t>
+      </w:r>
+      <w:r>
+        <w:rPr>
+          <w:color w:val="BFBFBF" w:themeColor="background1" w:themeShade="BF"/>
+        </w:rPr>
+        <w:t>one tenth</w:t>
+      </w:r>
+      <w:r>
+        <w:rPr>
+          <w:color w:val="BFBFBF" w:themeColor="background1" w:themeShade="BF"/>
+        </w:rPr>
+        <w:t xml:space="preserve"> of all the food produced.</w:t>
+      </w:r>
+      <w:r>
+        <w:rPr>
+          <w:color w:val="BFBFBF" w:themeColor="background1" w:themeShade="BF"/>
+        </w:rPr>
+        <w:br/>
+        <w:t xml:space="preserve">B) </w:t>
+      </w:r>
+      <w:r>
+        <w:rPr>
+          <w:color w:val="BFBFBF" w:themeColor="background1" w:themeShade="BF"/>
+        </w:rPr>
+        <w:t>one quarter</w:t>
+      </w:r>
+      <w:r>
+        <w:rPr>
+          <w:color w:val="BFBFBF" w:themeColor="background1" w:themeShade="BF"/>
+        </w:rPr>
+        <w:t xml:space="preserve"> of all the food produced</w:t>
       </w:r>
       <w:r>
         <w:rPr>
@@ -212,23 +191,69 @@
           <w:b/>
           <w:color w:val="auto"/>
         </w:rPr>
-        <w:t xml:space="preserve">D) 1.3 billion tons, or </w:t>
-      </w:r>
-      <w:proofErr w:type="gramStart"/>
+        <w:t xml:space="preserve">C) </w:t>
+      </w:r>
       <w:r>
         <w:rPr>
           <w:b/>
           <w:color w:val="auto"/>
         </w:rPr>
-        <w:t>a third of all</w:t>
-      </w:r>
-      <w:proofErr w:type="gramEnd"/>
+        <w:t xml:space="preserve">one </w:t>
+      </w:r>
+      <w:proofErr w:type="gramStart"/>
       <w:r>
         <w:rPr>
           <w:b/>
           <w:color w:val="auto"/>
         </w:rPr>
+        <w:t>third</w:t>
+      </w:r>
+      <w:r>
+        <w:rPr>
+          <w:b/>
+          <w:color w:val="auto"/>
+        </w:rPr>
+        <w:t xml:space="preserve"> of all</w:t>
+      </w:r>
+      <w:proofErr w:type="gramEnd"/>
+      <w:r>
+        <w:rPr>
+          <w:b/>
+          <w:color w:val="auto"/>
+        </w:rPr>
         <w:t xml:space="preserve"> the food produced</w:t>
+      </w:r>
+      <w:r>
+        <w:rPr>
+          <w:color w:val="BFBFBF" w:themeColor="background1" w:themeShade="BF"/>
+        </w:rPr>
+        <w:br/>
+      </w:r>
+      <w:proofErr w:type="spellStart"/>
+      <w:r>
+        <w:rPr>
+          <w:color w:val="BFBFBF" w:themeColor="background1" w:themeShade="BF"/>
+        </w:rPr>
+        <w:t xml:space="preserve">D) </w:t>
+      </w:r>
+      <w:r>
+        <w:rPr>
+          <w:color w:val="BFBFBF" w:themeColor="background1" w:themeShade="BF"/>
+        </w:rPr>
+        <w:t>one</w:t>
+      </w:r>
+      <w:proofErr w:type="spellEnd"/>
+      <w:r>
+        <w:rPr>
+          <w:color w:val="BFBFBF" w:themeColor="background1" w:themeShade="BF"/>
+        </w:rPr>
+        <w:t xml:space="preserve"> half</w:t>
+      </w:r>
+      <w:r>
+        <w:rPr>
+          <w:color w:val="BFBFBF" w:themeColor="background1" w:themeShade="BF"/>
+        </w:rPr>
+        <w:t xml:space="preserve"> of all the food produced</w:t>
       </w:r>
       <w:r>
         <w:rPr>
@@ -335,26 +360,26 @@
         </w:numPr>
       </w:pPr>
       <w:r>
-        <w:t>How much money does the average US family of four lose from throwing away food?</w:t>
-      </w:r>
-      <w:r>
-        <w:br/>
-      </w:r>
-      <w:r>
-        <w:br/>
-      </w:r>
-      <w:r>
-        <w:rPr>
-          <w:color w:val="BFBFBF" w:themeColor="background1" w:themeShade="BF"/>
-        </w:rPr>
-        <w:t>A) $500 a year</w:t>
-      </w:r>
-      <w:r>
-        <w:rPr>
-          <w:color w:val="BFBFBF" w:themeColor="background1" w:themeShade="BF"/>
-        </w:rPr>
-        <w:br/>
-        <w:t>B) $1,000 a year</w:t>
+        <w:t>How much money do Canadians spend on food that ends up in landfills or composters?</w:t>
+      </w:r>
+      <w:r>
+        <w:br/>
+      </w:r>
+      <w:r>
+        <w:br/>
+      </w:r>
+      <w:r>
+        <w:rPr>
+          <w:color w:val="BFBFBF" w:themeColor="background1" w:themeShade="BF"/>
+        </w:rPr>
+        <w:t>A) $3.1 million a year</w:t>
+      </w:r>
+      <w:r>
+        <w:rPr>
+          <w:color w:val="BFBFBF" w:themeColor="background1" w:themeShade="BF"/>
+        </w:rPr>
+        <w:br/>
+        <w:t>B) $3.1 billion a year</w:t>
       </w:r>
       <w:r>
         <w:rPr>
@@ -367,14 +392,14 @@
           <w:b/>
           <w:color w:val="auto"/>
         </w:rPr>
-        <w:t>C) $1,500 a year</w:t>
-      </w:r>
-      <w:r>
-        <w:rPr>
-          <w:color w:val="BFBFBF" w:themeColor="background1" w:themeShade="BF"/>
-        </w:rPr>
-        <w:br/>
-        <w:t>D) $2,000 a year</w:t>
+        <w:t>C) $31 billion a year</w:t>
+      </w:r>
+      <w:r>
+        <w:rPr>
+          <w:color w:val="BFBFBF" w:themeColor="background1" w:themeShade="BF"/>
+        </w:rPr>
+        <w:br/>
+        <w:t>D) $310 billion a year</w:t>
       </w:r>
       <w:r>
         <w:br/>
@@ -392,19 +417,22 @@
         </w:numPr>
       </w:pPr>
       <w:r>
-        <w:t>What is the most prevalent item in America’s landfills?</w:t>
-      </w:r>
-      <w:r>
-        <w:br/>
-      </w:r>
-      <w:r>
-        <w:br/>
-      </w:r>
-      <w:r>
-        <w:rPr>
-          <w:color w:val="BFBFBF" w:themeColor="background1" w:themeShade="BF"/>
-        </w:rPr>
-        <w:t>A) Disposable diapers</w:t>
+        <w:t>About 47% of food wasted in Canada occurs</w:t>
+      </w:r>
+      <w:r>
+        <w:t>?</w:t>
+      </w:r>
+      <w:r>
+        <w:br/>
+      </w:r>
+      <w:r>
+        <w:br/>
+      </w:r>
+      <w:r>
+        <w:rPr>
+          <w:color w:val="BFBFBF" w:themeColor="background1" w:themeShade="BF"/>
+        </w:rPr>
+        <w:t>A) in Retail Stores</w:t>
       </w:r>
       <w:r>
         <w:rPr>
@@ -417,25 +445,30 @@
           <w:b/>
           <w:color w:val="auto"/>
         </w:rPr>
-        <w:t>B) Food</w:t>
-      </w:r>
-      <w:r>
-        <w:rPr>
-          <w:color w:val="BFBFBF" w:themeColor="background1" w:themeShade="BF"/>
-        </w:rPr>
-        <w:br/>
-        <w:t>C) Plastic Bags</w:t>
-      </w:r>
-      <w:r>
-        <w:rPr>
-          <w:color w:val="BFBFBF" w:themeColor="background1" w:themeShade="BF"/>
-        </w:rPr>
-        <w:br/>
-        <w:t>D) Paper products</w:t>
-      </w:r>
-      <w:r>
-        <w:br/>
-      </w:r>
+        <w:t>B) at Home</w:t>
+      </w:r>
+      <w:r>
+        <w:rPr>
+          <w:color w:val="BFBFBF" w:themeColor="background1" w:themeShade="BF"/>
+        </w:rPr>
+        <w:br/>
+        <w:t>C) during Transport/Distribution</w:t>
+      </w:r>
+      <w:r>
+        <w:rPr>
+          <w:color w:val="BFBFBF" w:themeColor="background1" w:themeShade="BF"/>
+        </w:rPr>
+        <w:br/>
+        <w:t>D) during Packaging/Processing</w:t>
+      </w:r>
+      <w:r>
+        <w:br/>
+      </w:r>
+    </w:p>
+    <w:p>
+      <w:pPr>
+        <w:pStyle w:val="ListParagraph"/>
+      </w:pPr>
     </w:p>
     <w:p>
       <w:pPr>
@@ -506,9 +539,6 @@
       <w:r>
         <w:br/>
       </w:r>
-      <w:r>
-        <w:br/>
-      </w:r>
     </w:p>
     <w:p>
       <w:pPr>
@@ -525,6 +555,8 @@
       <w:r>
         <w:br/>
       </w:r>
+      <w:bookmarkStart w:id="0" w:name="_GoBack"/>
+      <w:bookmarkEnd w:id="0"/>
       <w:r>
         <w:br/>
       </w:r>
@@ -744,7 +776,6 @@
           <w:color w:val="BFBFBF" w:themeColor="background1" w:themeShade="BF"/>
         </w:rPr>
       </w:pPr>
-      <w:bookmarkStart w:id="0" w:name="_GoBack"/>
       <w:r>
         <w:rPr>
           <w:b/>
@@ -752,7 +783,6 @@
         </w:rPr>
         <w:t>C) They are the wrong length.</w:t>
       </w:r>
-      <w:bookmarkEnd w:id="0"/>
     </w:p>
     <w:p>
       <w:pPr>
@@ -770,7 +800,19 @@
         <w:rPr>
           <w:color w:val="BFBFBF" w:themeColor="background1" w:themeShade="BF"/>
         </w:rPr>
-        <w:t>) They have botulism spores.</w:t>
+        <w:t xml:space="preserve">) They </w:t>
+      </w:r>
+      <w:r>
+        <w:rPr>
+          <w:color w:val="BFBFBF" w:themeColor="background1" w:themeShade="BF"/>
+        </w:rPr>
+        <w:t>are not organic</w:t>
+      </w:r>
+      <w:r>
+        <w:rPr>
+          <w:color w:val="BFBFBF" w:themeColor="background1" w:themeShade="BF"/>
+        </w:rPr>
+        <w:t>.</w:t>
       </w:r>
       <w:r>
         <w:br/>
@@ -1413,6 +1455,7 @@
     <w:lsdException w:name="HTML Sample" w:semiHidden="1" w:unhideWhenUsed="1"/>
     <w:lsdException w:name="HTML Typewriter" w:semiHidden="1" w:unhideWhenUsed="1"/>
     <w:lsdException w:name="HTML Variable" w:semiHidden="1" w:unhideWhenUsed="1"/>
+    <w:lsdException w:name="Normal Table" w:semiHidden="1" w:unhideWhenUsed="1"/>
     <w:lsdException w:name="annotation subject" w:semiHidden="1" w:unhideWhenUsed="1"/>
     <w:lsdException w:name="No List" w:semiHidden="1" w:unhideWhenUsed="1"/>
     <w:lsdException w:name="Outline List 1" w:semiHidden="1" w:unhideWhenUsed="1"/>
@@ -1458,9 +1501,11 @@
     <w:lsdException w:name="Table Subtle 1" w:semiHidden="1" w:unhideWhenUsed="1"/>
     <w:lsdException w:name="Table Subtle 2" w:semiHidden="1" w:unhideWhenUsed="1"/>
     <w:lsdException w:name="Table Web 1" w:semiHidden="1" w:unhideWhenUsed="1"/>
+    <w:lsdException w:name="Table Web 2" w:semiHidden="1" w:unhideWhenUsed="1"/>
     <w:lsdException w:name="Table Web 3" w:semiHidden="1" w:unhideWhenUsed="1"/>
     <w:lsdException w:name="Balloon Text" w:semiHidden="1" w:unhideWhenUsed="1"/>
     <w:lsdException w:name="Table Grid" w:uiPriority="39"/>
+    <w:lsdException w:name="Table Theme" w:semiHidden="1" w:unhideWhenUsed="1"/>
     <w:lsdException w:name="Placeholder Text" w:semiHidden="1"/>
     <w:lsdException w:name="No Spacing" w:semiHidden="1" w:uiPriority="1" w:unhideWhenUsed="1" w:qFormat="1"/>
     <w:lsdException w:name="Light Shading" w:uiPriority="60"/>

--- a/Food Waste Quiz - Answers.docx
+++ b/Food Waste Quiz - Answers.docx
@@ -548,70 +548,62 @@
           <w:numId w:val="5"/>
         </w:numPr>
       </w:pPr>
+      <w:proofErr w:type="gramStart"/>
       <w:r>
         <w:lastRenderedPageBreak/>
-        <w:t>What can you do to help prevent food waste?</w:t>
+        <w:t>What is the biggest reason people throw</w:t>
+      </w:r>
+      <w:proofErr w:type="gramEnd"/>
+      <w:r>
+        <w:t xml:space="preserve"> out their food</w:t>
+      </w:r>
+      <w:r>
+        <w:t>?</w:t>
+      </w:r>
+      <w:r>
+        <w:br/>
+      </w:r>
+      <w:r>
+        <w:br/>
+      </w:r>
+      <w:r>
+        <w:rPr>
+          <w:color w:val="BFBFBF" w:themeColor="background1" w:themeShade="BF"/>
+        </w:rPr>
+        <w:t>A) overbuying at grocery store/buying what they don’t need.</w:t>
+      </w:r>
+      <w:r>
+        <w:rPr>
+          <w:color w:val="BFBFBF" w:themeColor="background1" w:themeShade="BF"/>
+        </w:rPr>
+        <w:br/>
+      </w:r>
+      <w:r>
+        <w:rPr>
+          <w:b/>
+          <w:color w:val="auto"/>
+        </w:rPr>
+        <w:t>B) working too much.</w:t>
+      </w:r>
+      <w:r>
+        <w:rPr>
+          <w:color w:val="BFBFBF" w:themeColor="background1" w:themeShade="BF"/>
+        </w:rPr>
+        <w:br/>
+        <w:t>C) too much shopping at McDonald’s.</w:t>
+      </w:r>
+      <w:r>
+        <w:rPr>
+          <w:color w:val="BFBFBF" w:themeColor="background1" w:themeShade="BF"/>
+        </w:rPr>
+        <w:br/>
+        <w:t>D) not knowing how to cook.</w:t>
       </w:r>
       <w:r>
         <w:br/>
       </w:r>
       <w:bookmarkStart w:id="0" w:name="_GoBack"/>
       <w:bookmarkEnd w:id="0"/>
-      <w:r>
-        <w:br/>
-      </w:r>
-      <w:r>
-        <w:rPr>
-          <w:color w:val="BFBFBF" w:themeColor="background1" w:themeShade="BF"/>
-        </w:rPr>
-        <w:t>A) Don’t buy more food than you can cook.</w:t>
-      </w:r>
-      <w:r>
-        <w:rPr>
-          <w:color w:val="BFBFBF" w:themeColor="background1" w:themeShade="BF"/>
-        </w:rPr>
-        <w:br/>
-        <w:t>B) Eat leftovers on a regular night each week.</w:t>
-      </w:r>
-      <w:r>
-        <w:rPr>
-          <w:color w:val="BFBFBF" w:themeColor="background1" w:themeShade="BF"/>
-        </w:rPr>
-        <w:br/>
-        <w:t>C) Shop at stores that offer misshapen food at a discount.</w:t>
-      </w:r>
-      <w:r>
-        <w:rPr>
-          <w:color w:val="BFBFBF" w:themeColor="background1" w:themeShade="BF"/>
-        </w:rPr>
-        <w:br/>
-      </w:r>
-      <w:r>
-        <w:rPr>
-          <w:b/>
-          <w:color w:val="auto"/>
-        </w:rPr>
-        <w:t xml:space="preserve">D) </w:t>
-      </w:r>
-      <w:proofErr w:type="gramStart"/>
-      <w:r>
-        <w:rPr>
-          <w:b/>
-          <w:color w:val="auto"/>
-        </w:rPr>
-        <w:t>all of</w:t>
-      </w:r>
-      <w:proofErr w:type="gramEnd"/>
-      <w:r>
-        <w:rPr>
-          <w:b/>
-          <w:color w:val="auto"/>
-        </w:rPr>
-        <w:t xml:space="preserve"> the above</w:t>
-      </w:r>
-      <w:r>
-        <w:br/>
-      </w:r>
       <w:r>
         <w:br/>
       </w:r>
@@ -625,12 +617,31 @@
         </w:numPr>
       </w:pPr>
       <w:r>
-        <w:t>Consumers in industrialized countries annually waste as much food as is produced in what region of the world?</w:t>
-      </w:r>
-      <w:r>
-        <w:br/>
-      </w:r>
-      <w:r>
+        <w:t>What greenhouse gas is produced by food waste, the single largest category of waste that goes to municipal landfills?</w:t>
+      </w:r>
+      <w:r>
+        <w:br/>
+      </w:r>
+      <w:r>
+        <w:br/>
+      </w:r>
+      <w:r>
+        <w:rPr>
+          <w:color w:val="BFBFBF" w:themeColor="background1" w:themeShade="BF"/>
+        </w:rPr>
+        <w:t>A) carbon dioxide</w:t>
+      </w:r>
+      <w:r>
+        <w:rPr>
+          <w:color w:val="BFBFBF" w:themeColor="background1" w:themeShade="BF"/>
+        </w:rPr>
+        <w:br/>
+        <w:t>B) nitrous oxide</w:t>
+      </w:r>
+      <w:r>
+        <w:rPr>
+          <w:color w:val="BFBFBF" w:themeColor="background1" w:themeShade="BF"/>
+        </w:rPr>
         <w:br/>
       </w:r>
       <w:r>
@@ -638,33 +649,25 @@
           <w:b/>
           <w:color w:val="auto"/>
         </w:rPr>
-        <w:t>A) Sub-Saharan Africa</w:t>
-      </w:r>
-      <w:r>
-        <w:rPr>
-          <w:color w:val="BFBFBF" w:themeColor="background1" w:themeShade="BF"/>
-        </w:rPr>
-        <w:br/>
-        <w:t>B) Southeast Asia</w:t>
-      </w:r>
-      <w:r>
-        <w:rPr>
-          <w:color w:val="BFBFBF" w:themeColor="background1" w:themeShade="BF"/>
-        </w:rPr>
-        <w:br/>
-        <w:t>C) The Middle East</w:t>
-      </w:r>
-      <w:r>
-        <w:rPr>
-          <w:color w:val="BFBFBF" w:themeColor="background1" w:themeShade="BF"/>
-        </w:rPr>
-        <w:br/>
-        <w:t>D) Europe</w:t>
-      </w:r>
-      <w:r>
-        <w:br/>
-      </w:r>
-      <w:r>
+        <w:t>C) methane</w:t>
+      </w:r>
+      <w:r>
+        <w:rPr>
+          <w:color w:val="BFBFBF" w:themeColor="background1" w:themeShade="BF"/>
+        </w:rPr>
+        <w:br/>
+        <w:t>D) chlorofluorocarbons</w:t>
+      </w:r>
+      <w:r>
+        <w:rPr>
+          <w:color w:val="BFBFBF" w:themeColor="background1" w:themeShade="BF"/>
+        </w:rPr>
+        <w:br/>
+      </w:r>
+      <w:r>
+        <w:rPr>
+          <w:color w:val="BFBFBF" w:themeColor="background1" w:themeShade="BF"/>
+        </w:rPr>
         <w:br/>
       </w:r>
     </w:p>
@@ -677,142 +680,161 @@
         </w:numPr>
       </w:pPr>
       <w:r>
-        <w:t>What greenhouse gas is produced by food waste, the single largest category of waste that goes to municipal landfills?</w:t>
-      </w:r>
-      <w:r>
-        <w:br/>
-      </w:r>
-      <w:r>
-        <w:br/>
-      </w:r>
-      <w:r>
-        <w:rPr>
-          <w:color w:val="BFBFBF" w:themeColor="background1" w:themeShade="BF"/>
-        </w:rPr>
-        <w:t>A) carbon dioxide</w:t>
-      </w:r>
-      <w:r>
-        <w:rPr>
-          <w:color w:val="BFBFBF" w:themeColor="background1" w:themeShade="BF"/>
-        </w:rPr>
-        <w:br/>
-        <w:t>B) nitrous oxide</w:t>
-      </w:r>
-      <w:r>
-        <w:rPr>
-          <w:color w:val="BFBFBF" w:themeColor="background1" w:themeShade="BF"/>
-        </w:rPr>
-        <w:br/>
-      </w:r>
+        <w:t>T</w:t>
+      </w:r>
+      <w:r>
+        <w:t>hese beans are headed for a landfill.  What’s wrong with them?</w:t>
+      </w:r>
+      <w:r>
+        <w:br/>
+      </w:r>
+      <w:r>
+        <w:br/>
+      </w:r>
+      <w:r>
+        <w:rPr>
+          <w:color w:val="BFBFBF" w:themeColor="background1" w:themeShade="BF"/>
+        </w:rPr>
+        <w:t>A) They are not fresh.</w:t>
+      </w:r>
+    </w:p>
+    <w:p>
+      <w:pPr>
+        <w:pStyle w:val="ListParagraph"/>
+        <w:rPr>
+          <w:color w:val="BFBFBF" w:themeColor="background1" w:themeShade="BF"/>
+        </w:rPr>
+      </w:pPr>
+      <w:r>
+        <w:rPr>
+          <w:color w:val="BFBFBF" w:themeColor="background1" w:themeShade="BF"/>
+        </w:rPr>
+        <w:t>B) Nobody likes green beans.</w:t>
+      </w:r>
+    </w:p>
+    <w:p>
+      <w:pPr>
+        <w:pStyle w:val="ListParagraph"/>
+        <w:rPr>
+          <w:b/>
+          <w:color w:val="BFBFBF" w:themeColor="background1" w:themeShade="BF"/>
+        </w:rPr>
+      </w:pPr>
       <w:r>
         <w:rPr>
           <w:b/>
           <w:color w:val="auto"/>
         </w:rPr>
-        <w:t>C) methane</w:t>
-      </w:r>
-      <w:r>
-        <w:rPr>
-          <w:color w:val="BFBFBF" w:themeColor="background1" w:themeShade="BF"/>
-        </w:rPr>
-        <w:br/>
-        <w:t>D) chlorofluorocarbons</w:t>
-      </w:r>
-      <w:r>
-        <w:rPr>
-          <w:color w:val="BFBFBF" w:themeColor="background1" w:themeShade="BF"/>
-        </w:rPr>
-        <w:br/>
-      </w:r>
-      <w:r>
-        <w:br/>
+        <w:t>C) They are the wrong length.</w:t>
       </w:r>
     </w:p>
     <w:p>
       <w:pPr>
-        <w:spacing w:after="240"/>
-        <w:ind w:left="360"/>
-      </w:pPr>
-      <w:r>
-        <w:t>10. T</w:t>
-      </w:r>
-      <w:r>
-        <w:t>hese beans are headed for a landfill.  What’s wrong with them?</w:t>
+        <w:pStyle w:val="ListParagraph"/>
+      </w:pPr>
+      <w:r>
+        <w:rPr>
+          <w:color w:val="BFBFBF" w:themeColor="background1" w:themeShade="BF"/>
+        </w:rPr>
+        <w:t xml:space="preserve">D) They </w:t>
+      </w:r>
+      <w:r>
+        <w:rPr>
+          <w:color w:val="BFBFBF" w:themeColor="background1" w:themeShade="BF"/>
+        </w:rPr>
+        <w:t>are not organic</w:t>
+      </w:r>
+      <w:r>
+        <w:rPr>
+          <w:color w:val="BFBFBF" w:themeColor="background1" w:themeShade="BF"/>
+        </w:rPr>
+        <w:t>.</w:t>
       </w:r>
     </w:p>
     <w:p>
-      <w:pPr>
-        <w:pStyle w:val="ListParagraph"/>
-        <w:rPr>
-          <w:color w:val="BFBFBF" w:themeColor="background1" w:themeShade="BF"/>
-        </w:rPr>
-      </w:pPr>
-      <w:r>
-        <w:rPr>
-          <w:color w:val="BFBFBF" w:themeColor="background1" w:themeShade="BF"/>
-        </w:rPr>
-        <w:t>A) They are not fresh.</w:t>
+      <w:r>
+        <w:br/>
       </w:r>
     </w:p>
     <w:p>
       <w:pPr>
         <w:pStyle w:val="ListParagraph"/>
-        <w:rPr>
-          <w:color w:val="BFBFBF" w:themeColor="background1" w:themeShade="BF"/>
-        </w:rPr>
-      </w:pPr>
-      <w:r>
-        <w:rPr>
-          <w:color w:val="BFBFBF" w:themeColor="background1" w:themeShade="BF"/>
-        </w:rPr>
-        <w:t>B) Nobody likes green beans.</w:t>
+        <w:numPr>
+          <w:ilvl w:val="0"/>
+          <w:numId w:val="5"/>
+        </w:numPr>
+      </w:pPr>
+      <w:r>
+        <w:t>What can you do to help prevent food waste?</w:t>
       </w:r>
     </w:p>
     <w:p>
       <w:pPr>
         <w:pStyle w:val="ListParagraph"/>
-        <w:rPr>
-          <w:b/>
-          <w:color w:val="BFBFBF" w:themeColor="background1" w:themeShade="BF"/>
-        </w:rPr>
-      </w:pPr>
+      </w:pPr>
+      <w:r>
+        <w:br/>
+      </w:r>
+      <w:r>
+        <w:rPr>
+          <w:color w:val="BFBFBF" w:themeColor="background1" w:themeShade="BF"/>
+        </w:rPr>
+        <w:t>A) Don’t buy more food than you can cook.</w:t>
+      </w:r>
+      <w:r>
+        <w:rPr>
+          <w:rFonts w:ascii="PMingLiU" w:eastAsia="PMingLiU" w:hAnsi="PMingLiU" w:cs="PMingLiU"/>
+          <w:color w:val="BFBFBF" w:themeColor="background1" w:themeShade="BF"/>
+        </w:rPr>
+        <w:br/>
+      </w:r>
+      <w:r>
+        <w:rPr>
+          <w:color w:val="BFBFBF" w:themeColor="background1" w:themeShade="BF"/>
+        </w:rPr>
+        <w:t>B) Eat leftovers on a regular night each week.</w:t>
+      </w:r>
+      <w:r>
+        <w:rPr>
+          <w:rFonts w:ascii="PMingLiU" w:eastAsia="PMingLiU" w:hAnsi="PMingLiU" w:cs="PMingLiU"/>
+          <w:color w:val="BFBFBF" w:themeColor="background1" w:themeShade="BF"/>
+        </w:rPr>
+        <w:br/>
+      </w:r>
+      <w:r>
+        <w:rPr>
+          <w:color w:val="BFBFBF" w:themeColor="background1" w:themeShade="BF"/>
+        </w:rPr>
+        <w:t>C) Shop at stores that offer misshapen food at a discount.</w:t>
+      </w:r>
+      <w:r>
+        <w:rPr>
+          <w:color w:val="BFBFBF" w:themeColor="background1" w:themeShade="BF"/>
+        </w:rPr>
+        <w:br/>
+      </w:r>
       <w:r>
         <w:rPr>
           <w:b/>
           <w:color w:val="auto"/>
         </w:rPr>
-        <w:t>C) They are the wrong length.</w:t>
-      </w:r>
-    </w:p>
-    <w:p>
-      <w:pPr>
-        <w:pStyle w:val="ListParagraph"/>
-      </w:pPr>
-      <w:proofErr w:type="spellStart"/>
-      <w:r>
-        <w:rPr>
-          <w:color w:val="BFBFBF" w:themeColor="background1" w:themeShade="BF"/>
-        </w:rPr>
-        <w:t>D</w:t>
-      </w:r>
-      <w:proofErr w:type="spellEnd"/>
-      <w:r>
-        <w:rPr>
-          <w:color w:val="BFBFBF" w:themeColor="background1" w:themeShade="BF"/>
-        </w:rPr>
-        <w:t xml:space="preserve">) They </w:t>
-      </w:r>
-      <w:r>
-        <w:rPr>
-          <w:color w:val="BFBFBF" w:themeColor="background1" w:themeShade="BF"/>
-        </w:rPr>
-        <w:t>are not organic</w:t>
-      </w:r>
-      <w:r>
-        <w:rPr>
-          <w:color w:val="BFBFBF" w:themeColor="background1" w:themeShade="BF"/>
-        </w:rPr>
-        <w:t>.</w:t>
+        <w:t xml:space="preserve">D) </w:t>
+      </w:r>
+      <w:proofErr w:type="gramStart"/>
+      <w:r>
+        <w:rPr>
+          <w:b/>
+          <w:color w:val="auto"/>
+        </w:rPr>
+        <w:t>all of</w:t>
+      </w:r>
+      <w:proofErr w:type="gramEnd"/>
+      <w:r>
+        <w:rPr>
+          <w:b/>
+          <w:color w:val="auto"/>
+        </w:rPr>
+        <w:t xml:space="preserve"> the above</w:t>
       </w:r>
       <w:r>
         <w:br/>

--- a/Food Waste Quiz - Answers.docx
+++ b/Food Waste Quiz - Answers.docx
@@ -184,6 +184,12 @@
         <w:rPr>
           <w:color w:val="BFBFBF" w:themeColor="background1" w:themeShade="BF"/>
         </w:rPr>
+        <w:t>.</w:t>
+      </w:r>
+      <w:r>
+        <w:rPr>
+          <w:color w:val="BFBFBF" w:themeColor="background1" w:themeShade="BF"/>
+        </w:rPr>
         <w:br/>
       </w:r>
       <w:r>
@@ -198,38 +204,28 @@
           <w:b/>
           <w:color w:val="auto"/>
         </w:rPr>
-        <w:t xml:space="preserve">one </w:t>
-      </w:r>
-      <w:proofErr w:type="gramStart"/>
+        <w:t>one third</w:t>
+      </w:r>
       <w:r>
         <w:rPr>
           <w:b/>
           <w:color w:val="auto"/>
         </w:rPr>
-        <w:t>third</w:t>
+        <w:t xml:space="preserve"> of all the food produced</w:t>
       </w:r>
       <w:r>
         <w:rPr>
           <w:b/>
           <w:color w:val="auto"/>
         </w:rPr>
-        <w:t xml:space="preserve"> of all</w:t>
-      </w:r>
-      <w:proofErr w:type="gramEnd"/>
-      <w:r>
-        <w:rPr>
-          <w:b/>
-          <w:color w:val="auto"/>
-        </w:rPr>
-        <w:t xml:space="preserve"> the food produced</w:t>
-      </w:r>
-      <w:r>
-        <w:rPr>
-          <w:color w:val="BFBFBF" w:themeColor="background1" w:themeShade="BF"/>
-        </w:rPr>
-        <w:br/>
-      </w:r>
-      <w:proofErr w:type="spellStart"/>
+        <w:t>.</w:t>
+      </w:r>
+      <w:r>
+        <w:rPr>
+          <w:color w:val="BFBFBF" w:themeColor="background1" w:themeShade="BF"/>
+        </w:rPr>
+        <w:br/>
+      </w:r>
       <w:r>
         <w:rPr>
           <w:color w:val="BFBFBF" w:themeColor="background1" w:themeShade="BF"/>
@@ -240,14 +236,7 @@
         <w:rPr>
           <w:color w:val="BFBFBF" w:themeColor="background1" w:themeShade="BF"/>
         </w:rPr>
-        <w:t>one</w:t>
-      </w:r>
-      <w:proofErr w:type="spellEnd"/>
-      <w:r>
-        <w:rPr>
-          <w:color w:val="BFBFBF" w:themeColor="background1" w:themeShade="BF"/>
-        </w:rPr>
-        <w:t xml:space="preserve"> half</w:t>
+        <w:t>one half</w:t>
       </w:r>
       <w:r>
         <w:rPr>
@@ -255,6 +244,14 @@
         </w:rPr>
         <w:t xml:space="preserve"> of all the food produced</w:t>
       </w:r>
+      <w:r>
+        <w:rPr>
+          <w:color w:val="BFBFBF" w:themeColor="background1" w:themeShade="BF"/>
+        </w:rPr>
+        <w:t>.</w:t>
+      </w:r>
+      <w:bookmarkStart w:id="0" w:name="_GoBack"/>
+      <w:bookmarkEnd w:id="0"/>
       <w:r>
         <w:rPr>
           <w:color w:val="BFBFBF" w:themeColor="background1" w:themeShade="BF"/>
@@ -293,32 +290,14 @@
           <w:b/>
           <w:color w:val="auto"/>
         </w:rPr>
-        <w:t xml:space="preserve">A) </w:t>
-      </w:r>
-      <w:proofErr w:type="spellStart"/>
-      <w:proofErr w:type="gramStart"/>
+        <w:t>A) A third of all carbon dioxide produced</w:t>
+      </w:r>
       <w:r>
         <w:rPr>
           <w:b/>
           <w:color w:val="auto"/>
         </w:rPr>
-        <w:t>A</w:t>
-      </w:r>
-      <w:proofErr w:type="spellEnd"/>
-      <w:r>
-        <w:rPr>
-          <w:b/>
-          <w:color w:val="auto"/>
-        </w:rPr>
-        <w:t xml:space="preserve"> third of all</w:t>
-      </w:r>
-      <w:proofErr w:type="gramEnd"/>
-      <w:r>
-        <w:rPr>
-          <w:b/>
-          <w:color w:val="auto"/>
-        </w:rPr>
-        <w:t xml:space="preserve"> carbon dioxide produced</w:t>
+        <w:t>.</w:t>
       </w:r>
       <w:r>
         <w:rPr>
@@ -331,6 +310,12 @@
         <w:rPr>
           <w:color w:val="BFBFBF" w:themeColor="background1" w:themeShade="BF"/>
         </w:rPr>
+        <w:t>.</w:t>
+      </w:r>
+      <w:r>
+        <w:rPr>
+          <w:color w:val="BFBFBF" w:themeColor="background1" w:themeShade="BF"/>
+        </w:rPr>
         <w:br/>
         <w:t>C) None of the carbon dioxide produced</w:t>
       </w:r>
@@ -338,8 +323,20 @@
         <w:rPr>
           <w:color w:val="BFBFBF" w:themeColor="background1" w:themeShade="BF"/>
         </w:rPr>
+        <w:t>.</w:t>
+      </w:r>
+      <w:r>
+        <w:rPr>
+          <w:color w:val="BFBFBF" w:themeColor="background1" w:themeShade="BF"/>
+        </w:rPr>
         <w:br/>
         <w:t>D) Nearly all of the carbon dioxide produced</w:t>
+      </w:r>
+      <w:r>
+        <w:rPr>
+          <w:color w:val="BFBFBF" w:themeColor="background1" w:themeShade="BF"/>
+        </w:rPr>
+        <w:t>.</w:t>
       </w:r>
       <w:r>
         <w:rPr>
@@ -518,23 +515,7 @@
           <w:b/>
           <w:color w:val="auto"/>
         </w:rPr>
-        <w:t xml:space="preserve">D) </w:t>
-      </w:r>
-      <w:proofErr w:type="gramStart"/>
-      <w:r>
-        <w:rPr>
-          <w:b/>
-          <w:color w:val="auto"/>
-        </w:rPr>
-        <w:t>all of</w:t>
-      </w:r>
-      <w:proofErr w:type="gramEnd"/>
-      <w:r>
-        <w:rPr>
-          <w:b/>
-          <w:color w:val="auto"/>
-        </w:rPr>
-        <w:t xml:space="preserve"> the above</w:t>
+        <w:t>D) all of the above</w:t>
       </w:r>
       <w:r>
         <w:br/>
@@ -548,14 +529,9 @@
           <w:numId w:val="5"/>
         </w:numPr>
       </w:pPr>
-      <w:proofErr w:type="gramStart"/>
       <w:r>
         <w:lastRenderedPageBreak/>
-        <w:t>What is the biggest reason people throw</w:t>
-      </w:r>
-      <w:proofErr w:type="gramEnd"/>
-      <w:r>
-        <w:t xml:space="preserve"> out their food</w:t>
+        <w:t>What is the biggest reason people throw out their food</w:t>
       </w:r>
       <w:r>
         <w:t>?</w:t>
@@ -602,8 +578,6 @@
       <w:r>
         <w:br/>
       </w:r>
-      <w:bookmarkStart w:id="0" w:name="_GoBack"/>
-      <w:bookmarkEnd w:id="0"/>
       <w:r>
         <w:br/>
       </w:r>
@@ -818,23 +792,7 @@
           <w:b/>
           <w:color w:val="auto"/>
         </w:rPr>
-        <w:t xml:space="preserve">D) </w:t>
-      </w:r>
-      <w:proofErr w:type="gramStart"/>
-      <w:r>
-        <w:rPr>
-          <w:b/>
-          <w:color w:val="auto"/>
-        </w:rPr>
-        <w:t>all of</w:t>
-      </w:r>
-      <w:proofErr w:type="gramEnd"/>
-      <w:r>
-        <w:rPr>
-          <w:b/>
-          <w:color w:val="auto"/>
-        </w:rPr>
-        <w:t xml:space="preserve"> the above</w:t>
+        <w:t>D) all of the above</w:t>
       </w:r>
       <w:r>
         <w:br/>

--- a/Food Waste Quiz - Answers.docx
+++ b/Food Waste Quiz - Answers.docx
@@ -194,6 +194,18 @@
       </w:r>
       <w:r>
         <w:rPr>
+          <w:color w:val="auto"/>
+        </w:rPr>
+        <w:t>_________________________________________________________</w:t>
+      </w:r>
+      <w:r>
+        <w:rPr>
+          <w:color w:val="auto"/>
+        </w:rPr>
+        <w:br/>
+      </w:r>
+      <w:r>
+        <w:rPr>
           <w:b/>
           <w:color w:val="auto"/>
         </w:rPr>
@@ -204,14 +216,30 @@
           <w:b/>
           <w:color w:val="auto"/>
         </w:rPr>
-        <w:t>one third</w:t>
-      </w:r>
-      <w:r>
-        <w:rPr>
-          <w:b/>
-          <w:color w:val="auto"/>
-        </w:rPr>
-        <w:t xml:space="preserve"> of all the food produced</w:t>
+        <w:t xml:space="preserve">one </w:t>
+      </w:r>
+      <w:proofErr w:type="gramStart"/>
+      <w:r>
+        <w:rPr>
+          <w:b/>
+          <w:color w:val="auto"/>
+        </w:rPr>
+        <w:t>third</w:t>
+      </w:r>
+      <w:r>
+        <w:rPr>
+          <w:b/>
+          <w:color w:val="auto"/>
+        </w:rPr>
+        <w:t xml:space="preserve"> of all</w:t>
+      </w:r>
+      <w:proofErr w:type="gramEnd"/>
+      <w:r>
+        <w:rPr>
+          <w:b/>
+          <w:color w:val="auto"/>
+        </w:rPr>
+        <w:t xml:space="preserve"> the food produced</w:t>
       </w:r>
       <w:r>
         <w:rPr>
@@ -219,52 +247,118 @@
           <w:color w:val="auto"/>
         </w:rPr>
         <w:t>.</w:t>
-      </w:r>
-      <w:r>
-        <w:rPr>
-          <w:color w:val="BFBFBF" w:themeColor="background1" w:themeShade="BF"/>
-        </w:rPr>
-        <w:br/>
-      </w:r>
-      <w:r>
-        <w:rPr>
-          <w:color w:val="BFBFBF" w:themeColor="background1" w:themeShade="BF"/>
-        </w:rPr>
-        <w:t xml:space="preserve">D) </w:t>
-      </w:r>
-      <w:r>
-        <w:rPr>
-          <w:color w:val="BFBFBF" w:themeColor="background1" w:themeShade="BF"/>
-        </w:rPr>
-        <w:t>one half</w:t>
-      </w:r>
-      <w:r>
-        <w:rPr>
-          <w:color w:val="BFBFBF" w:themeColor="background1" w:themeShade="BF"/>
-        </w:rPr>
-        <w:t xml:space="preserve"> of all the food produced</w:t>
-      </w:r>
-      <w:r>
-        <w:rPr>
-          <w:color w:val="BFBFBF" w:themeColor="background1" w:themeShade="BF"/>
-        </w:rPr>
-        <w:t>.</w:t>
-      </w:r>
-      <w:bookmarkStart w:id="0" w:name="_GoBack"/>
-      <w:bookmarkEnd w:id="0"/>
-      <w:r>
-        <w:rPr>
-          <w:color w:val="BFBFBF" w:themeColor="background1" w:themeShade="BF"/>
-        </w:rPr>
-        <w:br/>
-      </w:r>
-      <w:r>
-        <w:br/>
       </w:r>
     </w:p>
     <w:p>
-      <w:r>
-        <w:br w:type="page"/>
+      <w:pPr>
+        <w:pStyle w:val="ListParagraph"/>
+      </w:pPr>
+      <w:r>
+        <w:rPr>
+          <w:b/>
+          <w:color w:val="auto"/>
+        </w:rPr>
+        <w:br/>
+        <w:t>The world wastes around 1.3 billion tons of food each year</w:t>
+      </w:r>
+      <w:r>
+        <w:rPr>
+          <w:b/>
+          <w:color w:val="auto"/>
+        </w:rPr>
+        <w:t xml:space="preserve"> on food produced for humans</w:t>
+      </w:r>
+      <w:r>
+        <w:rPr>
+          <w:b/>
+          <w:color w:val="auto"/>
+        </w:rPr>
+        <w:t xml:space="preserve"> -</w:t>
+      </w:r>
+      <w:r>
+        <w:rPr>
+          <w:b/>
+          <w:color w:val="auto"/>
+        </w:rPr>
+        <w:t xml:space="preserve"> </w:t>
+      </w:r>
+      <w:proofErr w:type="gramStart"/>
+      <w:r>
+        <w:rPr>
+          <w:b/>
+          <w:color w:val="auto"/>
+        </w:rPr>
+        <w:t>a third of all</w:t>
+      </w:r>
+      <w:proofErr w:type="gramEnd"/>
+      <w:r>
+        <w:rPr>
+          <w:b/>
+          <w:color w:val="auto"/>
+        </w:rPr>
+        <w:t xml:space="preserve"> food produced</w:t>
+      </w:r>
+      <w:r>
+        <w:rPr>
+          <w:b/>
+          <w:color w:val="auto"/>
+        </w:rPr>
+        <w:t xml:space="preserve"> (for humans).  Additional food is wasted producing food for animal consumption.</w:t>
+      </w:r>
+      <w:r>
+        <w:rPr>
+          <w:b/>
+          <w:color w:val="auto"/>
+        </w:rPr>
+        <w:t xml:space="preserve"> </w:t>
+      </w:r>
+      <w:r>
+        <w:rPr>
+          <w:color w:val="BFBFBF" w:themeColor="background1" w:themeShade="BF"/>
+        </w:rPr>
+        <w:br/>
+      </w:r>
+      <w:r>
+        <w:rPr>
+          <w:color w:val="auto"/>
+        </w:rPr>
+        <w:t>_________________________________________________________</w:t>
+      </w:r>
+      <w:r>
+        <w:rPr>
+          <w:color w:val="auto"/>
+        </w:rPr>
+        <w:br/>
+      </w:r>
+      <w:r>
+        <w:rPr>
+          <w:color w:val="BFBFBF" w:themeColor="background1" w:themeShade="BF"/>
+        </w:rPr>
+        <w:t xml:space="preserve">D) </w:t>
+      </w:r>
+      <w:r>
+        <w:rPr>
+          <w:color w:val="BFBFBF" w:themeColor="background1" w:themeShade="BF"/>
+        </w:rPr>
+        <w:t>one half</w:t>
+      </w:r>
+      <w:r>
+        <w:rPr>
+          <w:color w:val="BFBFBF" w:themeColor="background1" w:themeShade="BF"/>
+        </w:rPr>
+        <w:t xml:space="preserve"> of all the food produced</w:t>
+      </w:r>
+      <w:r>
+        <w:rPr>
+          <w:color w:val="BFBFBF" w:themeColor="background1" w:themeShade="BF"/>
+        </w:rPr>
+        <w:t>.</w:t>
+      </w:r>
+      <w:r>
+        <w:rPr>
+          <w:color w:val="BFBFBF" w:themeColor="background1" w:themeShade="BF"/>
+        </w:rPr>
+        <w:br/>
       </w:r>
     </w:p>
     <w:p>
@@ -287,10 +381,38 @@
       </w:r>
       <w:r>
         <w:rPr>
-          <w:b/>
-          <w:color w:val="auto"/>
-        </w:rPr>
-        <w:t>A) A third of all carbon dioxide produced</w:t>
+          <w:color w:val="auto"/>
+        </w:rPr>
+        <w:t>_________________________________________________________</w:t>
+      </w:r>
+      <w:r>
+        <w:rPr>
+          <w:color w:val="auto"/>
+        </w:rPr>
+        <w:br/>
+      </w:r>
+      <w:r>
+        <w:rPr>
+          <w:b/>
+          <w:color w:val="auto"/>
+        </w:rPr>
+        <w:t xml:space="preserve">A) </w:t>
+      </w:r>
+      <w:proofErr w:type="spellStart"/>
+      <w:r>
+        <w:rPr>
+          <w:b/>
+          <w:color w:val="auto"/>
+        </w:rPr>
+        <w:t>A</w:t>
+      </w:r>
+      <w:proofErr w:type="spellEnd"/>
+      <w:r>
+        <w:rPr>
+          <w:b/>
+          <w:color w:val="auto"/>
+        </w:rPr>
+        <w:t xml:space="preserve"> third of all carbon dioxide produced</w:t>
       </w:r>
       <w:r>
         <w:rPr>
@@ -301,9 +423,41 @@
       </w:r>
       <w:r>
         <w:rPr>
-          <w:color w:val="BFBFBF" w:themeColor="background1" w:themeShade="BF"/>
-        </w:rPr>
-        <w:br/>
+          <w:b/>
+          <w:color w:val="auto"/>
+        </w:rPr>
+        <w:br/>
+      </w:r>
+      <w:r>
+        <w:rPr>
+          <w:b/>
+          <w:color w:val="auto"/>
+        </w:rPr>
+        <w:br/>
+        <w:t>The environmental impact of food is huge – the food industry is the largest emitter of carbon dioxide globally, producing a third of all emissions.</w:t>
+      </w:r>
+      <w:r>
+        <w:rPr>
+          <w:color w:val="BFBFBF" w:themeColor="background1" w:themeShade="BF"/>
+        </w:rPr>
+        <w:br/>
+      </w:r>
+      <w:r>
+        <w:rPr>
+          <w:color w:val="auto"/>
+        </w:rPr>
+        <w:t>_________________________________________________________</w:t>
+      </w:r>
+      <w:r>
+        <w:rPr>
+          <w:color w:val="auto"/>
+        </w:rPr>
+        <w:br/>
+      </w:r>
+      <w:r>
+        <w:rPr>
+          <w:color w:val="BFBFBF" w:themeColor="background1" w:themeShade="BF"/>
+        </w:rPr>
         <w:t>B) Half of all carbon dioxide produced</w:t>
       </w:r>
       <w:r>
@@ -386,6 +540,18 @@
       </w:r>
       <w:r>
         <w:rPr>
+          <w:color w:val="auto"/>
+        </w:rPr>
+        <w:t>_________________________________________________________</w:t>
+      </w:r>
+      <w:r>
+        <w:rPr>
+          <w:color w:val="auto"/>
+        </w:rPr>
+        <w:br/>
+      </w:r>
+      <w:r>
+        <w:rPr>
           <w:b/>
           <w:color w:val="auto"/>
         </w:rPr>
@@ -393,9 +559,47 @@
       </w:r>
       <w:r>
         <w:rPr>
-          <w:color w:val="BFBFBF" w:themeColor="background1" w:themeShade="BF"/>
-        </w:rPr>
-        <w:br/>
+          <w:b/>
+          <w:color w:val="auto"/>
+        </w:rPr>
+        <w:br/>
+      </w:r>
+      <w:r>
+        <w:rPr>
+          <w:b/>
+          <w:color w:val="auto"/>
+        </w:rPr>
+        <w:br/>
+      </w:r>
+      <w:r>
+        <w:rPr>
+          <w:b/>
+          <w:color w:val="auto"/>
+        </w:rPr>
+        <w:t>In Canada, $31 billion worth of food ends up in landfills or composters each ear according to a 2014 report from Value Chain Management International.</w:t>
+      </w:r>
+      <w:r>
+        <w:rPr>
+          <w:color w:val="BFBFBF" w:themeColor="background1" w:themeShade="BF"/>
+        </w:rPr>
+        <w:br/>
+      </w:r>
+      <w:r>
+        <w:rPr>
+          <w:color w:val="auto"/>
+        </w:rPr>
+        <w:t>_________________________________________________________</w:t>
+      </w:r>
+      <w:r>
+        <w:rPr>
+          <w:color w:val="auto"/>
+        </w:rPr>
+        <w:br/>
+      </w:r>
+      <w:r>
+        <w:rPr>
+          <w:color w:val="BFBFBF" w:themeColor="background1" w:themeShade="BF"/>
+        </w:rPr>
         <w:t>D) $310 billion a year</w:t>
       </w:r>
       <w:r>
@@ -403,6 +607,11 @@
       </w:r>
       <w:r>
         <w:br/>
+      </w:r>
+    </w:p>
+    <w:p>
+      <w:r>
+        <w:br w:type="page"/>
       </w:r>
     </w:p>
     <w:p>
@@ -414,6 +623,7 @@
         </w:numPr>
       </w:pPr>
       <w:r>
+        <w:lastRenderedPageBreak/>
         <w:t>About 47% of food wasted in Canada occurs</w:t>
       </w:r>
       <w:r>
@@ -439,6 +649,18 @@
       </w:r>
       <w:r>
         <w:rPr>
+          <w:color w:val="auto"/>
+        </w:rPr>
+        <w:t>_________________________________________________________</w:t>
+      </w:r>
+      <w:r>
+        <w:rPr>
+          <w:color w:val="auto"/>
+        </w:rPr>
+        <w:br/>
+      </w:r>
+      <w:r>
+        <w:rPr>
           <w:b/>
           <w:color w:val="auto"/>
         </w:rPr>
@@ -446,9 +668,109 @@
       </w:r>
       <w:r>
         <w:rPr>
-          <w:color w:val="BFBFBF" w:themeColor="background1" w:themeShade="BF"/>
-        </w:rPr>
-        <w:br/>
+          <w:b/>
+          <w:color w:val="auto"/>
+        </w:rPr>
+        <w:br/>
+      </w:r>
+      <w:r>
+        <w:rPr>
+          <w:b/>
+          <w:color w:val="auto"/>
+        </w:rPr>
+        <w:br/>
+        <w:t xml:space="preserve">According to the same Value Chain Management International study, 47% of food </w:t>
+      </w:r>
+      <w:r>
+        <w:rPr>
+          <w:b/>
+          <w:color w:val="auto"/>
+        </w:rPr>
+        <w:t>is wasted at home</w:t>
+      </w:r>
+      <w:r>
+        <w:rPr>
+          <w:b/>
+          <w:color w:val="auto"/>
+        </w:rPr>
+        <w:t>.</w:t>
+      </w:r>
+      <w:r>
+        <w:rPr>
+          <w:b/>
+          <w:color w:val="auto"/>
+        </w:rPr>
+        <w:br/>
+      </w:r>
+      <w:r>
+        <w:rPr>
+          <w:b/>
+          <w:color w:val="auto"/>
+        </w:rPr>
+        <w:br/>
+      </w:r>
+      <w:r>
+        <w:rPr>
+          <w:color w:val="BFBFBF" w:themeColor="background1" w:themeShade="BF"/>
+        </w:rPr>
+        <w:drawing>
+          <wp:inline distT="0" distB="0" distL="0" distR="0" wp14:anchorId="38DFD51F" wp14:editId="2DF0B46C">
+            <wp:extent cx="5309235" cy="5038101"/>
+            <wp:effectExtent l="0" t="0" r="0" b="0"/>
+            <wp:docPr id="1" name="Picture 1"/>
+            <wp:cNvGraphicFramePr>
+              <a:graphicFrameLocks xmlns:a="http://schemas.openxmlformats.org/drawingml/2006/main" noChangeAspect="1"/>
+            </wp:cNvGraphicFramePr>
+            <a:graphic xmlns:a="http://schemas.openxmlformats.org/drawingml/2006/main">
+              <a:graphicData uri="http://schemas.openxmlformats.org/drawingml/2006/picture">
+                <pic:pic xmlns:pic="http://schemas.openxmlformats.org/drawingml/2006/picture">
+                  <pic:nvPicPr>
+                    <pic:cNvPr id="1" name=""/>
+                    <pic:cNvPicPr/>
+                  </pic:nvPicPr>
+                  <pic:blipFill>
+                    <a:blip r:embed="rId7"/>
+                    <a:stretch>
+                      <a:fillRect/>
+                    </a:stretch>
+                  </pic:blipFill>
+                  <pic:spPr>
+                    <a:xfrm>
+                      <a:off x="0" y="0"/>
+                      <a:ext cx="5313230" cy="5041892"/>
+                    </a:xfrm>
+                    <a:prstGeom prst="rect">
+                      <a:avLst/>
+                    </a:prstGeom>
+                  </pic:spPr>
+                </pic:pic>
+              </a:graphicData>
+            </a:graphic>
+          </wp:inline>
+        </w:drawing>
+      </w:r>
+      <w:r>
+        <w:rPr>
+          <w:color w:val="BFBFBF" w:themeColor="background1" w:themeShade="BF"/>
+        </w:rPr>
+        <w:br/>
+      </w:r>
+      <w:r>
+        <w:rPr>
+          <w:color w:val="auto"/>
+        </w:rPr>
+        <w:t>_________________________________________________________</w:t>
+      </w:r>
+      <w:r>
+        <w:rPr>
+          <w:color w:val="auto"/>
+        </w:rPr>
+        <w:br/>
+      </w:r>
+      <w:r>
+        <w:rPr>
+          <w:color w:val="BFBFBF" w:themeColor="background1" w:themeShade="BF"/>
+        </w:rPr>
         <w:t>C) during Transport/Distribution</w:t>
       </w:r>
       <w:r>
@@ -512,12 +834,67 @@
       </w:r>
       <w:r>
         <w:rPr>
-          <w:b/>
-          <w:color w:val="auto"/>
-        </w:rPr>
-        <w:t>D) all of the above</w:t>
-      </w:r>
-      <w:r>
+          <w:color w:val="auto"/>
+        </w:rPr>
+        <w:t>_________________________________________________________</w:t>
+      </w:r>
+      <w:r>
+        <w:rPr>
+          <w:color w:val="auto"/>
+        </w:rPr>
+        <w:br/>
+      </w:r>
+      <w:r>
+        <w:rPr>
+          <w:b/>
+          <w:color w:val="auto"/>
+        </w:rPr>
+        <w:t xml:space="preserve">D) </w:t>
+      </w:r>
+      <w:proofErr w:type="gramStart"/>
+      <w:r>
+        <w:rPr>
+          <w:b/>
+          <w:color w:val="auto"/>
+        </w:rPr>
+        <w:t>all of</w:t>
+      </w:r>
+      <w:proofErr w:type="gramEnd"/>
+      <w:r>
+        <w:rPr>
+          <w:b/>
+          <w:color w:val="auto"/>
+        </w:rPr>
+        <w:t xml:space="preserve"> the above</w:t>
+      </w:r>
+      <w:r>
+        <w:rPr>
+          <w:b/>
+          <w:color w:val="auto"/>
+        </w:rPr>
+        <w:br/>
+      </w:r>
+      <w:r>
+        <w:rPr>
+          <w:b/>
+          <w:color w:val="auto"/>
+        </w:rPr>
+        <w:br/>
+        <w:t>Water, fuel, and land resources required to make and transport food are wasted when it is thrown out.  Wasted food is also responsible for adding 3.3 billion tons of greenhouse gases to the planet’s atmosphere, according to the Food and Agriculture Organization of the United Nations.</w:t>
+      </w:r>
+      <w:r>
+        <w:br/>
+      </w:r>
+      <w:r>
+        <w:rPr>
+          <w:color w:val="auto"/>
+        </w:rPr>
+        <w:t>_________________________________________________________</w:t>
+      </w:r>
+      <w:r>
+        <w:rPr>
+          <w:color w:val="auto"/>
+        </w:rPr>
         <w:br/>
       </w:r>
     </w:p>
@@ -529,9 +906,13 @@
           <w:numId w:val="5"/>
         </w:numPr>
       </w:pPr>
-      <w:r>
-        <w:lastRenderedPageBreak/>
-        <w:t>What is the biggest reason people throw out their food</w:t>
+      <w:proofErr w:type="gramStart"/>
+      <w:r>
+        <w:t>What is the biggest reason people throw</w:t>
+      </w:r>
+      <w:proofErr w:type="gramEnd"/>
+      <w:r>
+        <w:t xml:space="preserve"> out their food</w:t>
       </w:r>
       <w:r>
         <w:t>?</w:t>
@@ -556,6 +937,18 @@
       </w:r>
       <w:r>
         <w:rPr>
+          <w:color w:val="auto"/>
+        </w:rPr>
+        <w:t>_________________________________________________________</w:t>
+      </w:r>
+      <w:r>
+        <w:rPr>
+          <w:color w:val="auto"/>
+        </w:rPr>
+        <w:br/>
+      </w:r>
+      <w:r>
+        <w:rPr>
           <w:b/>
           <w:color w:val="auto"/>
         </w:rPr>
@@ -566,14 +959,55 @@
           <w:color w:val="BFBFBF" w:themeColor="background1" w:themeShade="BF"/>
         </w:rPr>
         <w:br/>
+      </w:r>
+      <w:r>
+        <w:rPr>
+          <w:color w:val="auto"/>
+        </w:rPr>
+        <w:t>_________________________________________________________</w:t>
+      </w:r>
+      <w:r>
+        <w:rPr>
+          <w:color w:val="auto"/>
+        </w:rPr>
+        <w:br/>
+      </w:r>
+      <w:r>
+        <w:rPr>
+          <w:color w:val="BFBFBF" w:themeColor="background1" w:themeShade="BF"/>
+        </w:rPr>
         <w:t>C) too much shopping at McDonald’s.</w:t>
       </w:r>
       <w:r>
         <w:rPr>
-          <w:color w:val="BFBFBF" w:themeColor="background1" w:themeShade="BF"/>
-        </w:rPr>
-        <w:br/>
+          <w:rFonts w:ascii="PMingLiU" w:eastAsia="PMingLiU" w:hAnsi="PMingLiU" w:cs="PMingLiU"/>
+          <w:color w:val="BFBFBF" w:themeColor="background1" w:themeShade="BF"/>
+        </w:rPr>
+        <w:br/>
+      </w:r>
+      <w:r>
+        <w:rPr>
+          <w:color w:val="BFBFBF" w:themeColor="background1" w:themeShade="BF"/>
+        </w:rPr>
         <w:t>D) not knowing how to cook.</w:t>
+      </w:r>
+      <w:r>
+        <w:br/>
+      </w:r>
+      <w:r>
+        <w:br/>
+      </w:r>
+      <w:r>
+        <w:br/>
+      </w:r>
+      <w:r>
+        <w:br/>
+      </w:r>
+      <w:r>
+        <w:br/>
+      </w:r>
+      <w:r>
+        <w:br/>
       </w:r>
       <w:r>
         <w:br/>
@@ -591,10 +1025,11 @@
         </w:numPr>
       </w:pPr>
       <w:r>
-        <w:t>What greenhouse gas is produced by food waste, the single largest category of waste that goes to municipal landfills?</w:t>
-      </w:r>
-      <w:r>
-        <w:br/>
+        <w:lastRenderedPageBreak/>
+        <w:t>What greenhouse gas is produced by food waste, the single largest category of waste th</w:t>
+      </w:r>
+      <w:r>
+        <w:t>at goes to municipal landfills?</w:t>
       </w:r>
       <w:r>
         <w:br/>
@@ -620,6 +1055,18 @@
       </w:r>
       <w:r>
         <w:rPr>
+          <w:color w:val="auto"/>
+        </w:rPr>
+        <w:t>_________________________________________________________</w:t>
+      </w:r>
+      <w:r>
+        <w:rPr>
+          <w:color w:val="auto"/>
+        </w:rPr>
+        <w:br/>
+      </w:r>
+      <w:r>
+        <w:rPr>
           <w:b/>
           <w:color w:val="auto"/>
         </w:rPr>
@@ -627,16 +1074,42 @@
       </w:r>
       <w:r>
         <w:rPr>
-          <w:color w:val="BFBFBF" w:themeColor="background1" w:themeShade="BF"/>
-        </w:rPr>
-        <w:br/>
+          <w:b/>
+          <w:color w:val="auto"/>
+        </w:rPr>
+        <w:br/>
+      </w:r>
+      <w:r>
+        <w:rPr>
+          <w:b/>
+          <w:color w:val="auto"/>
+        </w:rPr>
+        <w:br/>
+        <w:t>As it breaks down, food waste creates the greenhouse gas known as methane.  The US Department of Agriculture says food waste has helped make landfills the third largest source of methane in the US.</w:t>
+      </w:r>
+      <w:r>
+        <w:rPr>
+          <w:color w:val="BFBFBF" w:themeColor="background1" w:themeShade="BF"/>
+        </w:rPr>
+        <w:br/>
+      </w:r>
+      <w:r>
+        <w:rPr>
+          <w:color w:val="auto"/>
+        </w:rPr>
+        <w:t>_________________________________________________________</w:t>
+      </w:r>
+      <w:r>
+        <w:rPr>
+          <w:color w:val="auto"/>
+        </w:rPr>
+        <w:br/>
+      </w:r>
+      <w:r>
+        <w:rPr>
+          <w:color w:val="BFBFBF" w:themeColor="background1" w:themeShade="BF"/>
+        </w:rPr>
         <w:t>D) chlorofluorocarbons</w:t>
-      </w:r>
-      <w:r>
-        <w:rPr>
-          <w:color w:val="BFBFBF" w:themeColor="background1" w:themeShade="BF"/>
-        </w:rPr>
-        <w:br/>
       </w:r>
       <w:r>
         <w:rPr>
@@ -663,9 +1136,6 @@
         <w:br/>
       </w:r>
       <w:r>
-        <w:br/>
-      </w:r>
-      <w:r>
         <w:rPr>
           <w:color w:val="BFBFBF" w:themeColor="background1" w:themeShade="BF"/>
         </w:rPr>
@@ -696,37 +1166,51 @@
       </w:pPr>
       <w:r>
         <w:rPr>
+          <w:color w:val="auto"/>
+        </w:rPr>
+        <w:t>_________________________________________________________</w:t>
+      </w:r>
+      <w:r>
+        <w:rPr>
+          <w:color w:val="auto"/>
+        </w:rPr>
+        <w:br/>
+      </w:r>
+      <w:r>
+        <w:rPr>
           <w:b/>
           <w:color w:val="auto"/>
         </w:rPr>
         <w:t>C) They are the wrong length.</w:t>
       </w:r>
-    </w:p>
-    <w:p>
-      <w:pPr>
-        <w:pStyle w:val="ListParagraph"/>
-      </w:pPr>
-      <w:r>
-        <w:rPr>
-          <w:color w:val="BFBFBF" w:themeColor="background1" w:themeShade="BF"/>
-        </w:rPr>
-        <w:t xml:space="preserve">D) They </w:t>
-      </w:r>
-      <w:r>
-        <w:rPr>
-          <w:color w:val="BFBFBF" w:themeColor="background1" w:themeShade="BF"/>
-        </w:rPr>
-        <w:t>are not organic</w:t>
-      </w:r>
-      <w:r>
-        <w:rPr>
-          <w:color w:val="BFBFBF" w:themeColor="background1" w:themeShade="BF"/>
-        </w:rPr>
-        <w:t>.</w:t>
-      </w:r>
-    </w:p>
-    <w:p>
-      <w:r>
+      <w:r>
+        <w:rPr>
+          <w:color w:val="BFBFBF" w:themeColor="background1" w:themeShade="BF"/>
+        </w:rPr>
+        <w:br/>
+      </w:r>
+      <w:r>
+        <w:rPr>
+          <w:color w:val="auto"/>
+        </w:rPr>
+        <w:t>_________________________________________________________</w:t>
+      </w:r>
+      <w:r>
+        <w:rPr>
+          <w:color w:val="auto"/>
+        </w:rPr>
+        <w:br/>
+      </w:r>
+      <w:r>
+        <w:rPr>
+          <w:color w:val="BFBFBF" w:themeColor="background1" w:themeShade="BF"/>
+        </w:rPr>
+        <w:t>D) They are not organic.</w:t>
+      </w:r>
+      <w:r>
+        <w:rPr>
+          <w:color w:val="BFBFBF" w:themeColor="background1" w:themeShade="BF"/>
+        </w:rPr>
         <w:br/>
       </w:r>
     </w:p>
@@ -741,11 +1225,6 @@
       <w:r>
         <w:t>What can you do to help prevent food waste?</w:t>
       </w:r>
-    </w:p>
-    <w:p>
-      <w:pPr>
-        <w:pStyle w:val="ListParagraph"/>
-      </w:pPr>
       <w:r>
         <w:br/>
       </w:r>
@@ -789,17 +1268,79 @@
       </w:r>
       <w:r>
         <w:rPr>
+          <w:color w:val="auto"/>
+        </w:rPr>
+        <w:t>_________________________________________________________</w:t>
+      </w:r>
+      <w:r>
+        <w:rPr>
+          <w:color w:val="auto"/>
+        </w:rPr>
+        <w:br/>
+      </w:r>
+      <w:r>
+        <w:rPr>
           <w:b/>
           <w:color w:val="auto"/>
         </w:rPr>
         <w:t>D) all of the above</w:t>
       </w:r>
       <w:r>
+        <w:rPr>
+          <w:b/>
+          <w:color w:val="auto"/>
+        </w:rPr>
+        <w:br/>
+      </w:r>
+      <w:r>
+        <w:rPr>
+          <w:b/>
+          <w:color w:val="auto"/>
+        </w:rPr>
+        <w:br/>
+        <w:t xml:space="preserve">Developed countries are responsible for most of the food left uneaten on grocery-store shelves, on restaurant plates, and in home refrigerators.  </w:t>
+      </w:r>
+      <w:r>
+        <w:rPr>
+          <w:b/>
+          <w:color w:val="auto"/>
+        </w:rPr>
+        <w:t xml:space="preserve">We can do better!  </w:t>
+      </w:r>
+      <w:r>
+        <w:rPr>
+          <w:b/>
+          <w:color w:val="auto"/>
+        </w:rPr>
+        <w:t>Help prevent food waste</w:t>
+      </w:r>
+      <w:bookmarkStart w:id="0" w:name="_GoBack"/>
+      <w:bookmarkEnd w:id="0"/>
+      <w:r>
+        <w:rPr>
+          <w:b/>
+          <w:color w:val="auto"/>
+        </w:rPr>
+        <w:t>!</w:t>
+      </w:r>
+      <w:r>
+        <w:br/>
+      </w:r>
+      <w:r>
+        <w:rPr>
+          <w:color w:val="auto"/>
+        </w:rPr>
+        <w:t>_________________________________________________________</w:t>
+      </w:r>
+      <w:r>
+        <w:rPr>
+          <w:color w:val="auto"/>
+        </w:rPr>
         <w:br/>
       </w:r>
     </w:p>
     <w:sectPr>
-      <w:footerReference w:type="default" r:id="rId7"/>
+      <w:footerReference w:type="default" r:id="rId8"/>
       <w:pgSz w:w="12240" w:h="15840"/>
       <w:pgMar w:top="720" w:right="1440" w:bottom="1800" w:left="1440" w:header="720" w:footer="720" w:gutter="0"/>
       <w:cols w:space="720"/>

--- a/Food Waste Quiz - Answers.docx
+++ b/Food Waste Quiz - Answers.docx
@@ -216,30 +216,14 @@
           <w:b/>
           <w:color w:val="auto"/>
         </w:rPr>
-        <w:t xml:space="preserve">one </w:t>
-      </w:r>
-      <w:proofErr w:type="gramStart"/>
-      <w:r>
-        <w:rPr>
-          <w:b/>
-          <w:color w:val="auto"/>
-        </w:rPr>
-        <w:t>third</w:t>
-      </w:r>
-      <w:r>
-        <w:rPr>
-          <w:b/>
-          <w:color w:val="auto"/>
-        </w:rPr>
-        <w:t xml:space="preserve"> of all</w:t>
-      </w:r>
-      <w:proofErr w:type="gramEnd"/>
-      <w:r>
-        <w:rPr>
-          <w:b/>
-          <w:color w:val="auto"/>
-        </w:rPr>
-        <w:t xml:space="preserve"> the food produced</w:t>
+        <w:t>one third</w:t>
+      </w:r>
+      <w:r>
+        <w:rPr>
+          <w:b/>
+          <w:color w:val="auto"/>
+        </w:rPr>
+        <w:t xml:space="preserve"> of all the food produced</w:t>
       </w:r>
       <w:r>
         <w:rPr>
@@ -280,23 +264,7 @@
           <w:b/>
           <w:color w:val="auto"/>
         </w:rPr>
-        <w:t xml:space="preserve"> </w:t>
-      </w:r>
-      <w:proofErr w:type="gramStart"/>
-      <w:r>
-        <w:rPr>
-          <w:b/>
-          <w:color w:val="auto"/>
-        </w:rPr>
-        <w:t>a third of all</w:t>
-      </w:r>
-      <w:proofErr w:type="gramEnd"/>
-      <w:r>
-        <w:rPr>
-          <w:b/>
-          <w:color w:val="auto"/>
-        </w:rPr>
-        <w:t xml:space="preserve"> food produced</w:t>
+        <w:t xml:space="preserve"> a third of all food produced</w:t>
       </w:r>
       <w:r>
         <w:rPr>
@@ -371,7 +339,15 @@
       </w:pPr>
       <w:r>
         <w:lastRenderedPageBreak/>
-        <w:t>What proportion of all the carbon dioxide emitted in the world does the food industry produced?</w:t>
+        <w:t>What proportion of all the carbon dioxide emitted in the world</w:t>
+      </w:r>
+      <w:r>
+        <w:t xml:space="preserve"> does the food industry produce</w:t>
+      </w:r>
+      <w:bookmarkStart w:id="0" w:name="_GoBack"/>
+      <w:bookmarkEnd w:id="0"/>
+      <w:r>
+        <w:t>?</w:t>
       </w:r>
       <w:r>
         <w:br/>
@@ -396,23 +372,7 @@
           <w:b/>
           <w:color w:val="auto"/>
         </w:rPr>
-        <w:t xml:space="preserve">A) </w:t>
-      </w:r>
-      <w:proofErr w:type="spellStart"/>
-      <w:r>
-        <w:rPr>
-          <w:b/>
-          <w:color w:val="auto"/>
-        </w:rPr>
-        <w:t>A</w:t>
-      </w:r>
-      <w:proofErr w:type="spellEnd"/>
-      <w:r>
-        <w:rPr>
-          <w:b/>
-          <w:color w:val="auto"/>
-        </w:rPr>
-        <w:t xml:space="preserve"> third of all carbon dioxide produced</w:t>
+        <w:t>A) A third of all carbon dioxide produced</w:t>
       </w:r>
       <w:r>
         <w:rPr>
@@ -711,7 +671,9 @@
       </w:r>
       <w:r>
         <w:rPr>
-          <w:color w:val="BFBFBF" w:themeColor="background1" w:themeShade="BF"/>
+          <w:noProof/>
+          <w:color w:val="BFBFBF" w:themeColor="background1" w:themeShade="BF"/>
+          <w:lang w:eastAsia="en-US"/>
         </w:rPr>
         <w:drawing>
           <wp:inline distT="0" distB="0" distL="0" distR="0" wp14:anchorId="38DFD51F" wp14:editId="2DF0B46C">
@@ -849,23 +811,7 @@
           <w:b/>
           <w:color w:val="auto"/>
         </w:rPr>
-        <w:t xml:space="preserve">D) </w:t>
-      </w:r>
-      <w:proofErr w:type="gramStart"/>
-      <w:r>
-        <w:rPr>
-          <w:b/>
-          <w:color w:val="auto"/>
-        </w:rPr>
-        <w:t>all of</w:t>
-      </w:r>
-      <w:proofErr w:type="gramEnd"/>
-      <w:r>
-        <w:rPr>
-          <w:b/>
-          <w:color w:val="auto"/>
-        </w:rPr>
-        <w:t xml:space="preserve"> the above</w:t>
+        <w:t>D) all of the above</w:t>
       </w:r>
       <w:r>
         <w:rPr>
@@ -906,13 +852,8 @@
           <w:numId w:val="5"/>
         </w:numPr>
       </w:pPr>
-      <w:proofErr w:type="gramStart"/>
-      <w:r>
-        <w:t>What is the biggest reason people throw</w:t>
-      </w:r>
-      <w:proofErr w:type="gramEnd"/>
-      <w:r>
-        <w:t xml:space="preserve"> out their food</w:t>
+      <w:r>
+        <w:t>What is the biggest reason people throw out their food</w:t>
       </w:r>
       <w:r>
         <w:t>?</w:t>
@@ -1312,16 +1253,7 @@
           <w:b/>
           <w:color w:val="auto"/>
         </w:rPr>
-        <w:t>Help prevent food waste</w:t>
-      </w:r>
-      <w:bookmarkStart w:id="0" w:name="_GoBack"/>
-      <w:bookmarkEnd w:id="0"/>
-      <w:r>
-        <w:rPr>
-          <w:b/>
-          <w:color w:val="auto"/>
-        </w:rPr>
-        <w:t>!</w:t>
+        <w:t>Help prevent food waste!</w:t>
       </w:r>
       <w:r>
         <w:br/>

--- a/Food Waste Quiz - Answers.docx
+++ b/Food Waste Quiz - Answers.docx
@@ -344,8 +344,6 @@
       <w:r>
         <w:t xml:space="preserve"> does the food industry produce</w:t>
       </w:r>
-      <w:bookmarkStart w:id="0" w:name="_GoBack"/>
-      <w:bookmarkEnd w:id="0"/>
       <w:r>
         <w:t>?</w:t>
       </w:r>
@@ -976,6 +974,9 @@
         <w:br/>
       </w:r>
       <w:r>
+        <w:br/>
+      </w:r>
+      <w:r>
         <w:rPr>
           <w:color w:val="BFBFBF" w:themeColor="background1" w:themeShade="BF"/>
         </w:rPr>
@@ -1056,6 +1057,9 @@
         <w:rPr>
           <w:color w:val="BFBFBF" w:themeColor="background1" w:themeShade="BF"/>
         </w:rPr>
+        <w:br/>
+      </w:r>
+      <w:r>
         <w:br/>
       </w:r>
     </w:p>
@@ -1068,19 +1072,7 @@
         </w:numPr>
       </w:pPr>
       <w:r>
-        <w:t>T</w:t>
-      </w:r>
-      <w:r>
-        <w:t>hese beans are headed for a landfill.  What’s wrong with them?</w:t>
-      </w:r>
-      <w:r>
-        <w:br/>
-      </w:r>
-      <w:r>
-        <w:rPr>
-          <w:color w:val="BFBFBF" w:themeColor="background1" w:themeShade="BF"/>
-        </w:rPr>
-        <w:t>A) They are not fresh.</w:t>
+        <w:t>Which of these labels relate to product safety?  Pick all that apply.</w:t>
       </w:r>
     </w:p>
     <w:p>
@@ -1091,16 +1083,102 @@
         </w:rPr>
       </w:pPr>
       <w:r>
-        <w:rPr>
-          <w:color w:val="BFBFBF" w:themeColor="background1" w:themeShade="BF"/>
-        </w:rPr>
-        <w:t>B) Nobody likes green beans.</w:t>
+        <w:br/>
+      </w:r>
+      <w:r>
+        <w:rPr>
+          <w:color w:val="BFBFBF" w:themeColor="background1" w:themeShade="BF"/>
+        </w:rPr>
+        <w:t>A) Sell by</w:t>
       </w:r>
     </w:p>
     <w:p>
       <w:pPr>
         <w:pStyle w:val="ListParagraph"/>
         <w:rPr>
+          <w:color w:val="BFBFBF" w:themeColor="background1" w:themeShade="BF"/>
+        </w:rPr>
+      </w:pPr>
+      <w:r>
+        <w:rPr>
+          <w:color w:val="BFBFBF" w:themeColor="background1" w:themeShade="BF"/>
+        </w:rPr>
+        <w:t>B) Use by</w:t>
+      </w:r>
+    </w:p>
+    <w:p>
+      <w:pPr>
+        <w:pStyle w:val="ListParagraph"/>
+        <w:rPr>
+          <w:color w:val="BFBFBF" w:themeColor="background1" w:themeShade="BF"/>
+        </w:rPr>
+      </w:pPr>
+      <w:r>
+        <w:rPr>
+          <w:color w:val="BFBFBF" w:themeColor="background1" w:themeShade="BF"/>
+        </w:rPr>
+        <w:t>C) Best by</w:t>
+      </w:r>
+    </w:p>
+    <w:p>
+      <w:pPr>
+        <w:pStyle w:val="ListParagraph"/>
+        <w:rPr>
+          <w:color w:val="BFBFBF" w:themeColor="background1" w:themeShade="BF"/>
+        </w:rPr>
+      </w:pPr>
+      <w:r>
+        <w:rPr>
+          <w:color w:val="BFBFBF" w:themeColor="background1" w:themeShade="BF"/>
+        </w:rPr>
+        <w:t>D) Freeze by</w:t>
+      </w:r>
+      <w:r>
+        <w:rPr>
+          <w:color w:val="BFBFBF" w:themeColor="background1" w:themeShade="BF"/>
+        </w:rPr>
+        <w:br/>
+        <w:t>E) Best before</w:t>
+      </w:r>
+    </w:p>
+    <w:p>
+      <w:pPr>
+        <w:pStyle w:val="ListParagraph"/>
+        <w:rPr>
+          <w:color w:val="BFBFBF" w:themeColor="background1" w:themeShade="BF"/>
+        </w:rPr>
+      </w:pPr>
+      <w:r>
+        <w:rPr>
+          <w:color w:val="BFBFBF" w:themeColor="background1" w:themeShade="BF"/>
+        </w:rPr>
+        <w:t>F) Best if used by</w:t>
+      </w:r>
+    </w:p>
+    <w:p>
+      <w:pPr>
+        <w:pStyle w:val="ListParagraph"/>
+        <w:rPr>
+          <w:color w:val="BFBFBF" w:themeColor="background1" w:themeShade="BF"/>
+        </w:rPr>
+      </w:pPr>
+      <w:r>
+        <w:rPr>
+          <w:color w:val="BFBFBF" w:themeColor="background1" w:themeShade="BF"/>
+        </w:rPr>
+        <w:t>G) All of the above</w:t>
+      </w:r>
+      <w:r>
+        <w:rPr>
+          <w:color w:val="BFBFBF" w:themeColor="background1" w:themeShade="BF"/>
+        </w:rPr>
+        <w:t>.</w:t>
+      </w:r>
+    </w:p>
+    <w:p>
+      <w:pPr>
+        <w:pStyle w:val="ListParagraph"/>
+        <w:rPr>
           <w:b/>
           <w:color w:val="BFBFBF" w:themeColor="background1" w:themeShade="BF"/>
         </w:rPr>
@@ -1122,7 +1200,21 @@
           <w:b/>
           <w:color w:val="auto"/>
         </w:rPr>
-        <w:t>C) They are the wrong length.</w:t>
+        <w:t>H</w:t>
+      </w:r>
+      <w:r>
+        <w:rPr>
+          <w:b/>
+          <w:color w:val="auto"/>
+        </w:rPr>
+        <w:t xml:space="preserve">) </w:t>
+      </w:r>
+      <w:r>
+        <w:rPr>
+          <w:b/>
+          <w:color w:val="auto"/>
+        </w:rPr>
+        <w:t>None of the Above</w:t>
       </w:r>
       <w:r>
         <w:rPr>
@@ -1142,18 +1234,30 @@
         </w:rPr>
         <w:br/>
       </w:r>
-      <w:r>
-        <w:rPr>
-          <w:color w:val="BFBFBF" w:themeColor="background1" w:themeShade="BF"/>
-        </w:rPr>
-        <w:t>D) They are not organic.</w:t>
-      </w:r>
-      <w:r>
-        <w:rPr>
-          <w:color w:val="BFBFBF" w:themeColor="background1" w:themeShade="BF"/>
-        </w:rPr>
-        <w:br/>
-      </w:r>
+    </w:p>
+    <w:p>
+      <w:pPr>
+        <w:rPr>
+          <w:b/>
+          <w:color w:val="BFBFBF" w:themeColor="background1" w:themeShade="BF"/>
+        </w:rPr>
+      </w:pPr>
+      <w:r>
+        <w:rPr>
+          <w:b/>
+          <w:color w:val="BFBFBF" w:themeColor="background1" w:themeShade="BF"/>
+        </w:rPr>
+        <w:br w:type="page"/>
+      </w:r>
+    </w:p>
+    <w:p>
+      <w:pPr>
+        <w:pStyle w:val="ListParagraph"/>
+        <w:rPr>
+          <w:b/>
+          <w:color w:val="BFBFBF" w:themeColor="background1" w:themeShade="BF"/>
+        </w:rPr>
+      </w:pPr>
     </w:p>
     <w:p>
       <w:pPr>
@@ -1166,6 +1270,11 @@
       <w:r>
         <w:t>What can you do to help prevent food waste?</w:t>
       </w:r>
+      <w:r>
+        <w:br/>
+      </w:r>
+      <w:bookmarkStart w:id="0" w:name="_GoBack"/>
+      <w:bookmarkEnd w:id="0"/>
       <w:r>
         <w:br/>
       </w:r>

--- a/Food Waste Quiz - Answers.docx
+++ b/Food Waste Quiz - Answers.docx
@@ -216,14 +216,30 @@
           <w:b/>
           <w:color w:val="auto"/>
         </w:rPr>
-        <w:t>one third</w:t>
-      </w:r>
-      <w:r>
-        <w:rPr>
-          <w:b/>
-          <w:color w:val="auto"/>
-        </w:rPr>
-        <w:t xml:space="preserve"> of all the food produced</w:t>
+        <w:t xml:space="preserve">one </w:t>
+      </w:r>
+      <w:proofErr w:type="gramStart"/>
+      <w:r>
+        <w:rPr>
+          <w:b/>
+          <w:color w:val="auto"/>
+        </w:rPr>
+        <w:t>third</w:t>
+      </w:r>
+      <w:r>
+        <w:rPr>
+          <w:b/>
+          <w:color w:val="auto"/>
+        </w:rPr>
+        <w:t xml:space="preserve"> of all</w:t>
+      </w:r>
+      <w:proofErr w:type="gramEnd"/>
+      <w:r>
+        <w:rPr>
+          <w:b/>
+          <w:color w:val="auto"/>
+        </w:rPr>
+        <w:t xml:space="preserve"> the food produced</w:t>
       </w:r>
       <w:r>
         <w:rPr>
@@ -264,7 +280,23 @@
           <w:b/>
           <w:color w:val="auto"/>
         </w:rPr>
-        <w:t xml:space="preserve"> a third of all food produced</w:t>
+        <w:t xml:space="preserve"> </w:t>
+      </w:r>
+      <w:proofErr w:type="gramStart"/>
+      <w:r>
+        <w:rPr>
+          <w:b/>
+          <w:color w:val="auto"/>
+        </w:rPr>
+        <w:t>a third of all</w:t>
+      </w:r>
+      <w:proofErr w:type="gramEnd"/>
+      <w:r>
+        <w:rPr>
+          <w:b/>
+          <w:color w:val="auto"/>
+        </w:rPr>
+        <w:t xml:space="preserve"> food produced</w:t>
       </w:r>
       <w:r>
         <w:rPr>
@@ -370,7 +402,23 @@
           <w:b/>
           <w:color w:val="auto"/>
         </w:rPr>
-        <w:t>A) A third of all carbon dioxide produced</w:t>
+        <w:t xml:space="preserve">A) </w:t>
+      </w:r>
+      <w:proofErr w:type="spellStart"/>
+      <w:r>
+        <w:rPr>
+          <w:b/>
+          <w:color w:val="auto"/>
+        </w:rPr>
+        <w:t>A</w:t>
+      </w:r>
+      <w:proofErr w:type="spellEnd"/>
+      <w:r>
+        <w:rPr>
+          <w:b/>
+          <w:color w:val="auto"/>
+        </w:rPr>
+        <w:t xml:space="preserve"> third of all carbon dioxide produced</w:t>
       </w:r>
       <w:r>
         <w:rPr>
@@ -809,7 +857,23 @@
           <w:b/>
           <w:color w:val="auto"/>
         </w:rPr>
-        <w:t>D) all of the above</w:t>
+        <w:t xml:space="preserve">D) </w:t>
+      </w:r>
+      <w:proofErr w:type="gramStart"/>
+      <w:r>
+        <w:rPr>
+          <w:b/>
+          <w:color w:val="auto"/>
+        </w:rPr>
+        <w:t>all of</w:t>
+      </w:r>
+      <w:proofErr w:type="gramEnd"/>
+      <w:r>
+        <w:rPr>
+          <w:b/>
+          <w:color w:val="auto"/>
+        </w:rPr>
+        <w:t xml:space="preserve"> the above</w:t>
       </w:r>
       <w:r>
         <w:rPr>
@@ -1162,11 +1226,27 @@
           <w:color w:val="BFBFBF" w:themeColor="background1" w:themeShade="BF"/>
         </w:rPr>
       </w:pPr>
-      <w:r>
-        <w:rPr>
-          <w:color w:val="BFBFBF" w:themeColor="background1" w:themeShade="BF"/>
-        </w:rPr>
-        <w:t>G) All of the above</w:t>
+      <w:bookmarkStart w:id="0" w:name="_GoBack"/>
+      <w:bookmarkEnd w:id="0"/>
+      <w:r>
+        <w:rPr>
+          <w:color w:val="BFBFBF" w:themeColor="background1" w:themeShade="BF"/>
+        </w:rPr>
+        <w:t xml:space="preserve">G) </w:t>
+      </w:r>
+      <w:proofErr w:type="gramStart"/>
+      <w:r>
+        <w:rPr>
+          <w:color w:val="BFBFBF" w:themeColor="background1" w:themeShade="BF"/>
+        </w:rPr>
+        <w:t>All of</w:t>
+      </w:r>
+      <w:proofErr w:type="gramEnd"/>
+      <w:r>
+        <w:rPr>
+          <w:color w:val="BFBFBF" w:themeColor="background1" w:themeShade="BF"/>
+        </w:rPr>
+        <w:t xml:space="preserve"> the above</w:t>
       </w:r>
       <w:r>
         <w:rPr>
@@ -1218,6 +1298,21 @@
       </w:r>
       <w:r>
         <w:rPr>
+          <w:b/>
+          <w:color w:val="auto"/>
+        </w:rPr>
+        <w:br/>
+      </w:r>
+      <w:r>
+        <w:rPr>
+          <w:b/>
+          <w:color w:val="auto"/>
+        </w:rPr>
+        <w:br/>
+        <w:t>Date labels generally are not intended to indicate a food product’s safety.  These dates are generally set by the manufacturer based on an estimate of when the food will still taste fresh, so that consumers will have the best experience of the product.</w:t>
+      </w:r>
+      <w:r>
+        <w:rPr>
           <w:color w:val="BFBFBF" w:themeColor="background1" w:themeShade="BF"/>
         </w:rPr>
         <w:br/>
@@ -1237,22 +1332,6 @@
     </w:p>
     <w:p>
       <w:pPr>
-        <w:rPr>
-          <w:b/>
-          <w:color w:val="BFBFBF" w:themeColor="background1" w:themeShade="BF"/>
-        </w:rPr>
-      </w:pPr>
-      <w:r>
-        <w:rPr>
-          <w:b/>
-          <w:color w:val="BFBFBF" w:themeColor="background1" w:themeShade="BF"/>
-        </w:rPr>
-        <w:br w:type="page"/>
-      </w:r>
-    </w:p>
-    <w:p>
-      <w:pPr>
-        <w:pStyle w:val="ListParagraph"/>
         <w:rPr>
           <w:b/>
           <w:color w:val="BFBFBF" w:themeColor="background1" w:themeShade="BF"/>
@@ -1273,8 +1352,6 @@
       <w:r>
         <w:br/>
       </w:r>
-      <w:bookmarkStart w:id="0" w:name="_GoBack"/>
-      <w:bookmarkEnd w:id="0"/>
       <w:r>
         <w:br/>
       </w:r>
